--- a/WebRoot/download/FM_62_RECOVER.docx
+++ b/WebRoot/download/FM_62_RECOVER.docx
@@ -76,7 +76,15 @@
           <w:sz w:val="24"/>
           <w:szCs w:val="24"/>
         </w:rPr>
-        <w:t>及步骤恢复运行</w:t>
+        <w:t>及步骤</w:t>
+      </w:r>
+      <w:r>
+        <w:rPr>
+          <w:rFonts w:hint="eastAsia"/>
+          <w:sz w:val="24"/>
+          <w:szCs w:val="24"/>
+        </w:rPr>
+        <w:t>恢复运行</w:t>
       </w:r>
       <w:r>
         <w:rPr>
@@ -100,7 +108,15 @@
           <w:sz w:val="24"/>
           <w:szCs w:val="24"/>
         </w:rPr>
-        <w:t>的阀门</w:t>
+        <w:t>的</w:t>
+      </w:r>
+      <w:r>
+        <w:rPr>
+          <w:rFonts w:hint="eastAsia"/>
+          <w:sz w:val="24"/>
+          <w:szCs w:val="24"/>
+        </w:rPr>
+        <w:t>阀门</w:t>
       </w:r>
       <w:r>
         <w:rPr>
@@ -121,133 +137,102 @@
     </w:p>
     <w:p>
       <w:pPr>
-        <w:ind w:firstLineChars="200" w:firstLine="480"/>
-        <w:rPr>
-          <w:rFonts w:asciiTheme="minorEastAsia" w:eastAsiaTheme="minorEastAsia" w:hAnsiTheme="minorEastAsia" w:hint="eastAsia"/>
-          <w:sz w:val="24"/>
-          <w:szCs w:val="24"/>
+        <w:ind w:firstLineChars="200" w:firstLine="560"/>
+        <w:rPr>
+          <w:rFonts w:hint="eastAsia"/>
+          <w:sz w:val="28"/>
+          <w:szCs w:val="28"/>
         </w:rPr>
       </w:pPr>
       <w:r>
         <w:rPr>
-          <w:rFonts w:ascii="Times New Roman" w:eastAsiaTheme="minorEastAsia" w:hAnsi="Times New Roman"/>
-          <w:sz w:val="24"/>
-          <w:szCs w:val="24"/>
-        </w:rPr>
-        <w:t>1</w:t>
-      </w:r>
-      <w:r>
-        <w:rPr>
-          <w:rFonts w:asciiTheme="minorEastAsia" w:eastAsiaTheme="minorEastAsia" w:hAnsiTheme="minorEastAsia"/>
-          <w:sz w:val="24"/>
-          <w:szCs w:val="24"/>
-        </w:rPr>
-        <w:t>.</w:t>
-      </w:r>
-      <w:r>
-        <w:rPr>
-          <w:rFonts w:hint="eastAsia"/>
-          <w:sz w:val="24"/>
-          <w:szCs w:val="24"/>
-        </w:rPr>
-        <w:t>打开</w:t>
-      </w:r>
-      <w:r>
-        <w:rPr>
-          <w:rFonts w:ascii="Times New Roman" w:eastAsiaTheme="minorEastAsia" w:hAnsi="Times New Roman"/>
-          <w:sz w:val="24"/>
-          <w:szCs w:val="24"/>
-        </w:rPr>
-        <w:t>09#</w:t>
-      </w:r>
-      <w:r>
-        <w:rPr>
-          <w:rFonts w:hint="eastAsia"/>
-          <w:sz w:val="24"/>
-          <w:szCs w:val="24"/>
-        </w:rPr>
-        <w:t>阀门</w:t>
-      </w:r>
-      <w:r>
-        <w:rPr>
-          <w:rFonts w:hint="eastAsia"/>
-          <w:sz w:val="24"/>
-          <w:szCs w:val="24"/>
-        </w:rPr>
-        <w:t>；</w:t>
+          <w:sz w:val="28"/>
+          <w:szCs w:val="28"/>
+        </w:rPr>
+        <w:t>1.</w:t>
+      </w:r>
+      <w:r>
+        <w:rPr>
+          <w:rFonts w:hint="eastAsia"/>
+          <w:sz w:val="28"/>
+          <w:szCs w:val="28"/>
+        </w:rPr>
+        <w:t xml:space="preserve"> </w:t>
+      </w:r>
+      <w:r>
+        <w:rPr>
+          <w:rFonts w:hint="eastAsia"/>
+          <w:sz w:val="28"/>
+          <w:szCs w:val="28"/>
+        </w:rPr>
+        <w:t>打开旧混合井西侧搅拌浆</w:t>
+      </w:r>
+      <w:r>
+        <w:rPr>
+          <w:sz w:val="28"/>
+          <w:szCs w:val="28"/>
+        </w:rPr>
+        <w:t xml:space="preserve"> </w:t>
       </w:r>
     </w:p>
     <w:p>
       <w:pPr>
-        <w:ind w:firstLineChars="200" w:firstLine="480"/>
-        <w:rPr>
-          <w:rFonts w:asciiTheme="minorEastAsia" w:eastAsiaTheme="minorEastAsia" w:hAnsiTheme="minorEastAsia"/>
-          <w:sz w:val="24"/>
-          <w:szCs w:val="24"/>
+        <w:ind w:firstLineChars="200" w:firstLine="560"/>
+        <w:rPr>
+          <w:sz w:val="28"/>
+          <w:szCs w:val="28"/>
         </w:rPr>
       </w:pPr>
       <w:r>
         <w:rPr>
-          <w:rFonts w:ascii="Times New Roman" w:eastAsiaTheme="minorEastAsia" w:hAnsi="Times New Roman" w:hint="eastAsia"/>
-          <w:sz w:val="24"/>
-          <w:szCs w:val="24"/>
+          <w:rFonts w:hint="eastAsia"/>
+          <w:sz w:val="28"/>
+          <w:szCs w:val="28"/>
         </w:rPr>
         <w:t>2</w:t>
       </w:r>
       <w:r>
         <w:rPr>
-          <w:rFonts w:asciiTheme="minorEastAsia" w:eastAsiaTheme="minorEastAsia" w:hAnsiTheme="minorEastAsia"/>
-          <w:sz w:val="24"/>
-          <w:szCs w:val="24"/>
+          <w:sz w:val="28"/>
+          <w:szCs w:val="28"/>
         </w:rPr>
         <w:t>.</w:t>
       </w:r>
       <w:r>
         <w:rPr>
           <w:rFonts w:hint="eastAsia"/>
-          <w:sz w:val="24"/>
-          <w:szCs w:val="24"/>
+          <w:sz w:val="28"/>
+          <w:szCs w:val="28"/>
         </w:rPr>
         <w:t>打开</w:t>
       </w:r>
       <w:r>
         <w:rPr>
-          <w:rFonts w:ascii="Times New Roman" w:eastAsiaTheme="minorEastAsia" w:hAnsi="Times New Roman" w:hint="eastAsia"/>
-          <w:sz w:val="24"/>
-          <w:szCs w:val="24"/>
+          <w:rFonts w:hint="eastAsia"/>
+          <w:sz w:val="28"/>
+          <w:szCs w:val="28"/>
         </w:rPr>
         <w:t>0</w:t>
       </w:r>
       <w:r>
         <w:rPr>
-          <w:rFonts w:ascii="Times New Roman" w:eastAsiaTheme="minorEastAsia" w:hAnsi="Times New Roman"/>
-          <w:sz w:val="24"/>
-          <w:szCs w:val="24"/>
+          <w:sz w:val="28"/>
+          <w:szCs w:val="28"/>
         </w:rPr>
         <w:t>64#</w:t>
       </w:r>
       <w:r>
         <w:rPr>
           <w:rFonts w:hint="eastAsia"/>
-          <w:sz w:val="24"/>
-          <w:szCs w:val="24"/>
+          <w:sz w:val="28"/>
+          <w:szCs w:val="28"/>
         </w:rPr>
         <w:t>阀门</w:t>
       </w:r>
-      <w:r>
-        <w:rPr>
-          <w:rFonts w:hint="eastAsia"/>
-          <w:sz w:val="24"/>
-          <w:szCs w:val="24"/>
-        </w:rPr>
-        <w:t>；</w:t>
-      </w:r>
-      <w:bookmarkStart w:id="0" w:name="_GoBack"/>
-      <w:bookmarkEnd w:id="0"/>
     </w:p>
     <w:p>
       <w:pPr>
-        <w:ind w:firstLineChars="200" w:firstLine="480"/>
+        <w:ind w:firstLineChars="200" w:firstLine="560"/>
         <w:rPr>
           <w:sz w:val="28"/>
           <w:szCs w:val="28"/>
@@ -255,33 +240,62 @@
       </w:pPr>
       <w:r>
         <w:rPr>
-          <w:rFonts w:ascii="Times New Roman" w:eastAsiaTheme="minorEastAsia" w:hAnsi="Times New Roman" w:hint="eastAsia"/>
-          <w:sz w:val="24"/>
-          <w:szCs w:val="24"/>
+          <w:rFonts w:hint="eastAsia"/>
+          <w:sz w:val="28"/>
+          <w:szCs w:val="28"/>
         </w:rPr>
         <w:t>3</w:t>
       </w:r>
       <w:r>
         <w:rPr>
-          <w:rFonts w:asciiTheme="minorEastAsia" w:eastAsiaTheme="minorEastAsia" w:hAnsiTheme="minorEastAsia"/>
-          <w:sz w:val="24"/>
-          <w:szCs w:val="24"/>
+          <w:sz w:val="28"/>
+          <w:szCs w:val="28"/>
         </w:rPr>
         <w:t>.</w:t>
       </w:r>
       <w:r>
         <w:rPr>
           <w:rFonts w:hint="eastAsia"/>
-          <w:sz w:val="24"/>
-          <w:szCs w:val="24"/>
-        </w:rPr>
-        <w:t>打开旧混合井西侧搅拌浆</w:t>
-      </w:r>
-      <w:r>
-        <w:rPr>
-          <w:rFonts w:asciiTheme="minorEastAsia" w:eastAsiaTheme="minorEastAsia" w:hAnsiTheme="minorEastAsia"/>
-          <w:sz w:val="24"/>
-          <w:szCs w:val="24"/>
+          <w:sz w:val="28"/>
+          <w:szCs w:val="28"/>
+        </w:rPr>
+        <w:t xml:space="preserve"> </w:t>
+      </w:r>
+      <w:r>
+        <w:rPr>
+          <w:rFonts w:hint="eastAsia"/>
+          <w:sz w:val="28"/>
+          <w:szCs w:val="28"/>
+        </w:rPr>
+        <w:t>打开</w:t>
+      </w:r>
+      <w:r>
+        <w:rPr>
+          <w:rFonts w:hint="eastAsia"/>
+          <w:sz w:val="28"/>
+          <w:szCs w:val="28"/>
+        </w:rPr>
+        <w:t>09</w:t>
+      </w:r>
+      <w:r>
+        <w:rPr>
+          <w:sz w:val="28"/>
+          <w:szCs w:val="28"/>
+        </w:rPr>
+        <w:t>#</w:t>
+      </w:r>
+      <w:r>
+        <w:rPr>
+          <w:rFonts w:hint="eastAsia"/>
+          <w:sz w:val="28"/>
+          <w:szCs w:val="28"/>
+        </w:rPr>
+        <w:t>阀门</w:t>
+      </w:r>
+      <w:r>
+        <w:rPr>
+          <w:sz w:val="28"/>
+          <w:szCs w:val="28"/>
         </w:rPr>
         <w:t xml:space="preserve"> </w:t>
       </w:r>
